--- a/JavaScript Concept.docx
+++ b/JavaScript Concept.docx
@@ -100,6 +100,7 @@
         <w:t xml:space="preserve">function </w:t>
       </w:r>
       <w:proofErr w:type="spellStart"/>
+      <w:proofErr w:type="gramStart"/>
       <w:r>
         <w:rPr>
           <w:b/>
@@ -113,43 +114,56 @@
           <w:b/>
           <w:bCs/>
         </w:rPr>
-        <w:t>() {</w:t>
-      </w:r>
-    </w:p>
-    <w:p>
-      <w:pPr>
+        <w:t>(</w:t>
+      </w:r>
+      <w:proofErr w:type="gramEnd"/>
+      <w:r>
         <w:rPr>
           <w:b/>
           <w:bCs/>
         </w:rPr>
-      </w:pPr>
-      <w:r>
+        <w:t>) {</w:t>
+      </w:r>
+    </w:p>
+    <w:p>
+      <w:pPr>
         <w:rPr>
           <w:b/>
           <w:bCs/>
         </w:rPr>
-        <w:tab/>
-        <w:t>function body;</w:t>
-      </w:r>
-    </w:p>
-    <w:p>
-      <w:pPr>
+      </w:pPr>
+      <w:r>
         <w:rPr>
           <w:b/>
           <w:bCs/>
         </w:rPr>
-      </w:pPr>
-      <w:r>
+        <w:tab/>
+        <w:t>function body;</w:t>
+      </w:r>
+    </w:p>
+    <w:p>
+      <w:pPr>
         <w:rPr>
           <w:b/>
           <w:bCs/>
         </w:rPr>
+      </w:pPr>
+      <w:r>
+        <w:rPr>
+          <w:b/>
+          <w:bCs/>
+        </w:rPr>
         <w:t>}</w:t>
       </w:r>
     </w:p>
     <w:p>
-      <w:r>
-        <w:t xml:space="preserve">Event : event provide bridge between html (DOM) and JavaScript code. </w:t>
+      <w:proofErr w:type="gramStart"/>
+      <w:r>
+        <w:t>Event :</w:t>
+      </w:r>
+      <w:proofErr w:type="gramEnd"/>
+      <w:r>
+        <w:t xml:space="preserve"> event provide bridge between html (DOM) and JavaScript code. </w:t>
       </w:r>
     </w:p>
     <w:p>
@@ -162,7 +176,15 @@
       </w:r>
       <w:proofErr w:type="spellEnd"/>
       <w:r>
-        <w:t xml:space="preserve"> event. All event start with pre fix on </w:t>
+        <w:t xml:space="preserve"> event. All event </w:t>
+      </w:r>
+      <w:proofErr w:type="gramStart"/>
+      <w:r>
+        <w:t>start</w:t>
+      </w:r>
+      <w:proofErr w:type="gramEnd"/>
+      <w:r>
+        <w:t xml:space="preserve"> with pre fix on </w:t>
       </w:r>
     </w:p>
     <w:p>
@@ -258,7 +280,15 @@
     </w:p>
     <w:p>
       <w:r>
-        <w:t xml:space="preserve">JavaScript was known as object based interpreter scripting language </w:t>
+        <w:t xml:space="preserve">JavaScript was known as </w:t>
+      </w:r>
+      <w:proofErr w:type="gramStart"/>
+      <w:r>
+        <w:t>object based</w:t>
+      </w:r>
+      <w:proofErr w:type="gramEnd"/>
+      <w:r>
+        <w:t xml:space="preserve"> interpreter scripting language </w:t>
       </w:r>
     </w:p>
     <w:p>
@@ -267,18 +297,39 @@
       </w:r>
     </w:p>
     <w:p>
-      <w:r>
-        <w:t xml:space="preserve">ES : ECMA is a concept. </w:t>
-      </w:r>
-    </w:p>
-    <w:p>
-      <w:r>
-        <w:t xml:space="preserve">JavaScript is a implementation of ES. </w:t>
-      </w:r>
-    </w:p>
-    <w:p>
-      <w:r>
-        <w:t xml:space="preserve">From ES6 onward JavaScript also known as object oriented interpreter scripting language. </w:t>
+      <w:proofErr w:type="gramStart"/>
+      <w:r>
+        <w:t>ES :</w:t>
+      </w:r>
+      <w:proofErr w:type="gramEnd"/>
+      <w:r>
+        <w:t xml:space="preserve"> ECMA is a concept. </w:t>
+      </w:r>
+    </w:p>
+    <w:p>
+      <w:r>
+        <w:t xml:space="preserve">JavaScript is </w:t>
+      </w:r>
+      <w:proofErr w:type="gramStart"/>
+      <w:r>
+        <w:t>a</w:t>
+      </w:r>
+      <w:proofErr w:type="gramEnd"/>
+      <w:r>
+        <w:t xml:space="preserve"> implementation of ES. </w:t>
+      </w:r>
+    </w:p>
+    <w:p>
+      <w:r>
+        <w:t xml:space="preserve">From ES6 onward JavaScript also known as </w:t>
+      </w:r>
+      <w:proofErr w:type="gramStart"/>
+      <w:r>
+        <w:t>object oriented</w:t>
+      </w:r>
+      <w:proofErr w:type="gramEnd"/>
+      <w:r>
+        <w:t xml:space="preserve"> interpreter scripting language. </w:t>
       </w:r>
     </w:p>
     <w:p>
@@ -293,6 +344,7 @@
       </w:r>
     </w:p>
     <w:p>
+      <w:proofErr w:type="gramStart"/>
       <w:r>
         <w:lastRenderedPageBreak/>
         <w:t>o</w:t>
@@ -300,6 +352,7 @@
       <w:r>
         <w:t>bject :</w:t>
       </w:r>
+      <w:proofErr w:type="gramEnd"/>
       <w:r>
         <w:t xml:space="preserve"> object is any real world entity. </w:t>
       </w:r>
@@ -348,7 +401,14 @@
       </w:r>
       <w:r>
         <w:tab/>
-        <w:t>teaching(), sleeping(), talking() etc</w:t>
+      </w:r>
+      <w:proofErr w:type="gramStart"/>
+      <w:r>
+        <w:t>teaching(</w:t>
+      </w:r>
+      <w:proofErr w:type="gramEnd"/>
+      <w:r>
+        <w:t>), sleeping(), talking() etc</w:t>
       </w:r>
     </w:p>
     <w:p>
@@ -428,8 +488,13 @@
       </w:r>
     </w:p>
     <w:p>
-      <w:r>
-        <w:t xml:space="preserve">Class : class is blue print of object or template of object. </w:t>
+      <w:proofErr w:type="gramStart"/>
+      <w:r>
+        <w:t>Class :</w:t>
+      </w:r>
+      <w:proofErr w:type="gramEnd"/>
+      <w:r>
+        <w:t xml:space="preserve"> class is blue print of object or template of object. </w:t>
       </w:r>
     </w:p>
     <w:p>
@@ -513,12 +578,939 @@
     <w:p/>
     <w:p/>
     <w:p/>
-    <w:p>
+    <w:p/>
+    <w:p/>
+    <w:p/>
+    <w:p/>
+    <w:p/>
+    <w:p/>
+    <w:p/>
+    <w:p>
+      <w:r>
+        <w:lastRenderedPageBreak/>
+        <w:t xml:space="preserve">JavaScript object mainly divided into two types </w:t>
+      </w:r>
+    </w:p>
+    <w:p>
+      <w:pPr>
+        <w:pStyle w:val="ListParagraph"/>
+        <w:numPr>
+          <w:ilvl w:val="0"/>
+          <w:numId w:val="2"/>
+        </w:numPr>
+      </w:pPr>
+      <w:r>
+        <w:t xml:space="preserve">Pre define object </w:t>
+      </w:r>
+    </w:p>
+    <w:p>
+      <w:pPr>
+        <w:pStyle w:val="ListParagraph"/>
+      </w:pPr>
+      <w:r>
+        <w:t xml:space="preserve">Two </w:t>
+      </w:r>
+      <w:proofErr w:type="spellStart"/>
+      <w:r>
+        <w:t>pre defined</w:t>
+      </w:r>
+      <w:proofErr w:type="spellEnd"/>
+      <w:r>
+        <w:t xml:space="preserve"> hierarchy JavaScript provided </w:t>
+      </w:r>
+    </w:p>
+    <w:p>
+      <w:pPr>
+        <w:pStyle w:val="ListParagraph"/>
+      </w:pPr>
+      <w:r>
+        <w:t xml:space="preserve">BOM </w:t>
+      </w:r>
+      <w:r>
+        <w:tab/>
+        <w:t xml:space="preserve">: Browser Object Model </w:t>
+      </w:r>
+    </w:p>
+    <w:p>
+      <w:pPr>
+        <w:pStyle w:val="ListParagraph"/>
+      </w:pPr>
+      <w:r>
+        <w:t xml:space="preserve">DOM </w:t>
+      </w:r>
+      <w:r>
+        <w:tab/>
+        <w:t xml:space="preserve">: Document Object Model </w:t>
+      </w:r>
+    </w:p>
+    <w:p>
+      <w:pPr>
+        <w:pStyle w:val="ListParagraph"/>
+      </w:pPr>
+    </w:p>
+    <w:p>
+      <w:pPr>
+        <w:pStyle w:val="ListParagraph"/>
+      </w:pPr>
+    </w:p>
+    <w:p>
+      <w:pPr>
+        <w:pStyle w:val="ListParagraph"/>
+      </w:pPr>
+      <w:r>
+        <w:t xml:space="preserve">Object </w:t>
+      </w:r>
+      <w:r>
+        <w:sym w:font="Wingdings" w:char="F0E0"/>
+      </w:r>
+      <w:r>
+        <w:t xml:space="preserve"> property (variable)</w:t>
+      </w:r>
+    </w:p>
+    <w:p>
+      <w:pPr>
+        <w:pStyle w:val="ListParagraph"/>
+      </w:pPr>
+      <w:r>
+        <w:tab/>
+        <w:t xml:space="preserve">   Behaviour (functions)</w:t>
+      </w:r>
+    </w:p>
+    <w:p>
+      <w:pPr>
+        <w:pStyle w:val="ListParagraph"/>
+      </w:pPr>
+    </w:p>
+    <w:p>
+      <w:pPr>
+        <w:pStyle w:val="ListParagraph"/>
+      </w:pPr>
+      <w:r>
+        <w:tab/>
+        <w:t xml:space="preserve">  </w:t>
+      </w:r>
+      <w:proofErr w:type="gramStart"/>
+      <w:r>
+        <w:t>Object  -</w:t>
+      </w:r>
+      <w:proofErr w:type="gramEnd"/>
+      <w:r>
+        <w:sym w:font="Wingdings" w:char="F0E0"/>
+      </w:r>
+      <w:r>
+        <w:t xml:space="preserve"> property </w:t>
+      </w:r>
+    </w:p>
+    <w:p>
+      <w:pPr>
+        <w:pStyle w:val="ListParagraph"/>
+      </w:pPr>
+      <w:r>
+        <w:tab/>
+      </w:r>
+      <w:r>
+        <w:tab/>
+        <w:t xml:space="preserve">      Behaviour </w:t>
+      </w:r>
+    </w:p>
+    <w:p>
+      <w:pPr>
+        <w:pStyle w:val="ListParagraph"/>
+      </w:pPr>
+      <w:r>
+        <w:tab/>
+      </w:r>
+      <w:r>
+        <w:tab/>
+      </w:r>
+      <w:r>
+        <w:tab/>
+        <w:t>Object --</w:t>
+      </w:r>
+      <w:r>
+        <w:sym w:font="Wingdings" w:char="F0E0"/>
+      </w:r>
+      <w:r>
+        <w:t xml:space="preserve"> property </w:t>
+      </w:r>
+    </w:p>
+    <w:p>
+      <w:pPr>
+        <w:pStyle w:val="ListParagraph"/>
+      </w:pPr>
+      <w:r>
+        <w:tab/>
+      </w:r>
+      <w:r>
+        <w:tab/>
+      </w:r>
+      <w:r>
+        <w:tab/>
+      </w:r>
+      <w:r>
+        <w:tab/>
+        <w:t xml:space="preserve">Behaviour </w:t>
+      </w:r>
+    </w:p>
+    <w:p>
+      <w:pPr>
+        <w:pStyle w:val="ListParagraph"/>
+      </w:pPr>
+      <w:r>
+        <w:tab/>
+      </w:r>
+      <w:r>
+        <w:tab/>
+      </w:r>
+      <w:r>
+        <w:tab/>
+      </w:r>
+      <w:r>
+        <w:tab/>
+        <w:t xml:space="preserve">Object </w:t>
+      </w:r>
+    </w:p>
+    <w:p>
+      <w:pPr>
+        <w:pStyle w:val="ListParagraph"/>
+      </w:pPr>
+    </w:p>
+    <w:p>
+      <w:pPr>
+        <w:pStyle w:val="ListParagraph"/>
+      </w:pPr>
+    </w:p>
+    <w:p>
+      <w:pPr>
+        <w:pStyle w:val="ListParagraph"/>
+      </w:pPr>
+      <w:r>
+        <w:rPr>
+          <w:noProof/>
+        </w:rPr>
+        <w:drawing>
+          <wp:inline distT="0" distB="0" distL="0" distR="0" wp14:anchorId="06EBCB6E" wp14:editId="77B3EDCE">
+            <wp:extent cx="4102575" cy="2375565"/>
+            <wp:effectExtent l="0" t="0" r="0" b="5715"/>
+            <wp:docPr id="1554903088" name="Picture 1" descr="Difference between window and document in javascript | Medium"/>
+            <wp:cNvGraphicFramePr>
+              <a:graphicFrameLocks xmlns:a="http://schemas.openxmlformats.org/drawingml/2006/main" noChangeAspect="1"/>
+            </wp:cNvGraphicFramePr>
+            <a:graphic xmlns:a="http://schemas.openxmlformats.org/drawingml/2006/main">
+              <a:graphicData uri="http://schemas.openxmlformats.org/drawingml/2006/picture">
+                <pic:pic xmlns:pic="http://schemas.openxmlformats.org/drawingml/2006/picture">
+                  <pic:nvPicPr>
+                    <pic:cNvPr id="0" name="Picture 1" descr="Difference between window and document in javascript | Medium"/>
+                    <pic:cNvPicPr>
+                      <a:picLocks noChangeAspect="1" noChangeArrowheads="1"/>
+                    </pic:cNvPicPr>
+                  </pic:nvPicPr>
+                  <pic:blipFill>
+                    <a:blip r:embed="rId5">
+                      <a:extLst>
+                        <a:ext uri="{28A0092B-C50C-407E-A947-70E740481C1C}">
+                          <a14:useLocalDpi xmlns:a14="http://schemas.microsoft.com/office/drawing/2010/main" val="0"/>
+                        </a:ext>
+                      </a:extLst>
+                    </a:blip>
+                    <a:srcRect/>
+                    <a:stretch>
+                      <a:fillRect/>
+                    </a:stretch>
+                  </pic:blipFill>
+                  <pic:spPr bwMode="auto">
+                    <a:xfrm>
+                      <a:off x="0" y="0"/>
+                      <a:ext cx="4115342" cy="2382958"/>
+                    </a:xfrm>
+                    <a:prstGeom prst="rect">
+                      <a:avLst/>
+                    </a:prstGeom>
+                    <a:noFill/>
+                    <a:ln>
+                      <a:noFill/>
+                    </a:ln>
+                  </pic:spPr>
+                </pic:pic>
+              </a:graphicData>
+            </a:graphic>
+          </wp:inline>
+        </w:drawing>
+      </w:r>
+    </w:p>
+    <w:p>
+      <w:pPr>
+        <w:pStyle w:val="ListParagraph"/>
+      </w:pPr>
+    </w:p>
+    <w:p>
+      <w:pPr>
+        <w:pStyle w:val="ListParagraph"/>
+      </w:pPr>
+    </w:p>
+    <w:p>
+      <w:pPr>
+        <w:pStyle w:val="ListParagraph"/>
+      </w:pPr>
+    </w:p>
+    <w:p>
+      <w:pPr>
+        <w:pStyle w:val="ListParagraph"/>
+      </w:pPr>
+      <w:r>
+        <w:tab/>
+      </w:r>
+      <w:r>
+        <w:tab/>
+      </w:r>
+      <w:r>
+        <w:tab/>
+      </w:r>
+      <w:r>
+        <w:tab/>
+        <w:t xml:space="preserve">Index.html </w:t>
+      </w:r>
+    </w:p>
+    <w:p>
+      <w:pPr>
+        <w:pStyle w:val="ListParagraph"/>
+      </w:pPr>
+      <w:r>
+        <w:tab/>
+        <w:t xml:space="preserve">When we run any html page on browser internally </w:t>
+      </w:r>
+    </w:p>
+    <w:p>
+      <w:pPr>
+        <w:pStyle w:val="ListParagraph"/>
+      </w:pPr>
+      <w:r>
+        <w:t xml:space="preserve">It will </w:t>
+      </w:r>
+      <w:proofErr w:type="gramStart"/>
+      <w:r>
+        <w:t>created</w:t>
+      </w:r>
+      <w:proofErr w:type="gramEnd"/>
+      <w:r>
+        <w:t xml:space="preserve"> DOM hierarchy </w:t>
+      </w:r>
+    </w:p>
+    <w:p>
+      <w:pPr>
+        <w:pStyle w:val="ListParagraph"/>
+      </w:pPr>
+      <w:r>
+        <w:tab/>
+      </w:r>
+      <w:r>
+        <w:tab/>
+      </w:r>
+      <w:r>
+        <w:tab/>
+      </w:r>
+      <w:r>
+        <w:tab/>
+        <w:t>Html --</w:t>
+      </w:r>
+      <w:r>
+        <w:sym w:font="Wingdings" w:char="F0E0"/>
+      </w:r>
+      <w:r>
+        <w:t xml:space="preserve"> root </w:t>
+      </w:r>
+    </w:p>
+    <w:p>
+      <w:pPr>
+        <w:pStyle w:val="ListParagraph"/>
+      </w:pPr>
+    </w:p>
+    <w:p>
+      <w:pPr>
+        <w:pStyle w:val="ListParagraph"/>
+      </w:pPr>
+      <w:r>
+        <w:t xml:space="preserve">Head </w:t>
+      </w:r>
+      <w:r>
+        <w:tab/>
+      </w:r>
+      <w:r>
+        <w:tab/>
+      </w:r>
+      <w:r>
+        <w:tab/>
+      </w:r>
+      <w:r>
+        <w:tab/>
+      </w:r>
+      <w:r>
+        <w:tab/>
+      </w:r>
+      <w:r>
+        <w:tab/>
+      </w:r>
+      <w:r>
+        <w:tab/>
+      </w:r>
+      <w:r>
+        <w:tab/>
+        <w:t xml:space="preserve">body </w:t>
+      </w:r>
+    </w:p>
+    <w:p>
+      <w:pPr>
+        <w:pStyle w:val="ListParagraph"/>
+      </w:pPr>
+    </w:p>
+    <w:p>
+      <w:pPr>
+        <w:pStyle w:val="ListParagraph"/>
+      </w:pPr>
+      <w:r>
+        <w:t>Meta</w:t>
+      </w:r>
+      <w:r>
+        <w:tab/>
+      </w:r>
+      <w:r>
+        <w:tab/>
+      </w:r>
+      <w:r>
+        <w:tab/>
+      </w:r>
+      <w:r>
+        <w:tab/>
+      </w:r>
+      <w:r>
+        <w:tab/>
+      </w:r>
+      <w:r>
+        <w:tab/>
+      </w:r>
+      <w:r>
+        <w:tab/>
+      </w:r>
+      <w:r>
+        <w:tab/>
+        <w:t xml:space="preserve">div  </w:t>
+      </w:r>
+    </w:p>
+    <w:p>
+      <w:pPr>
+        <w:pStyle w:val="ListParagraph"/>
+      </w:pPr>
+      <w:r>
+        <w:t xml:space="preserve">Style </w:t>
+      </w:r>
+      <w:r>
+        <w:tab/>
+      </w:r>
+      <w:r>
+        <w:tab/>
+      </w:r>
+      <w:r>
+        <w:tab/>
+      </w:r>
+      <w:r>
+        <w:tab/>
+      </w:r>
+      <w:r>
+        <w:tab/>
+      </w:r>
+      <w:r>
+        <w:tab/>
+      </w:r>
+      <w:r>
+        <w:tab/>
+      </w:r>
+      <w:r>
+        <w:tab/>
+      </w:r>
+      <w:proofErr w:type="gramStart"/>
+      <w:r>
+        <w:t>p  -</w:t>
+      </w:r>
+      <w:proofErr w:type="gramEnd"/>
+      <w:r>
+        <w:t xml:space="preserve">&gt;Welcome </w:t>
+      </w:r>
+    </w:p>
+    <w:p>
+      <w:pPr>
+        <w:pStyle w:val="ListParagraph"/>
+      </w:pPr>
+      <w:r>
+        <w:t>Script</w:t>
+      </w:r>
+      <w:r>
+        <w:tab/>
+      </w:r>
+      <w:r>
+        <w:tab/>
+      </w:r>
+      <w:r>
+        <w:tab/>
+      </w:r>
+      <w:r>
+        <w:tab/>
+      </w:r>
+      <w:r>
+        <w:tab/>
+      </w:r>
+      <w:r>
+        <w:tab/>
+      </w:r>
+      <w:r>
+        <w:tab/>
+      </w:r>
+      <w:r>
+        <w:tab/>
+      </w:r>
       <w:r>
         <w:rPr>
           <w:highlight w:val="yellow"/>
         </w:rPr>
-        <w:t>DOM : document object model</w:t>
+        <w:t>p -&gt;Hi</w:t>
+      </w:r>
+      <w:r>
+        <w:t xml:space="preserve"> </w:t>
+      </w:r>
+      <w:r>
+        <w:tab/>
+      </w:r>
+    </w:p>
+    <w:p>
+      <w:pPr>
+        <w:pStyle w:val="ListParagraph"/>
+      </w:pPr>
+      <w:r>
+        <w:t xml:space="preserve">Title </w:t>
+      </w:r>
+      <w:r>
+        <w:tab/>
+      </w:r>
+      <w:r>
+        <w:tab/>
+      </w:r>
+      <w:r>
+        <w:tab/>
+      </w:r>
+      <w:r>
+        <w:tab/>
+      </w:r>
+      <w:r>
+        <w:tab/>
+      </w:r>
+      <w:r>
+        <w:tab/>
+      </w:r>
+      <w:r>
+        <w:tab/>
+      </w:r>
+      <w:r>
+        <w:tab/>
+        <w:t xml:space="preserve">p-&gt;Hello </w:t>
+      </w:r>
+    </w:p>
+    <w:p>
+      <w:pPr>
+        <w:pStyle w:val="ListParagraph"/>
+      </w:pPr>
+    </w:p>
+    <w:p>
+      <w:pPr>
+        <w:pStyle w:val="ListParagraph"/>
+      </w:pPr>
+    </w:p>
+    <w:p>
+      <w:pPr>
+        <w:pStyle w:val="ListParagraph"/>
+      </w:pPr>
+    </w:p>
+    <w:p>
+      <w:pPr>
+        <w:pStyle w:val="ListParagraph"/>
+      </w:pPr>
+      <w:r>
+        <w:rPr>
+          <w:highlight w:val="yellow"/>
+        </w:rPr>
+        <w:lastRenderedPageBreak/>
+        <w:t>DOM Parser</w:t>
+      </w:r>
+      <w:r>
+        <w:t xml:space="preserve"> </w:t>
+      </w:r>
+    </w:p>
+    <w:p>
+      <w:pPr>
+        <w:pStyle w:val="ListParagraph"/>
+      </w:pPr>
+      <w:r>
+        <w:t xml:space="preserve">Lot of programming language like Java, python, C#, JavaScript </w:t>
+      </w:r>
+    </w:p>
+    <w:p>
+      <w:pPr>
+        <w:pStyle w:val="ListParagraph"/>
+      </w:pPr>
+      <w:r>
+        <w:t xml:space="preserve">Provided function or methods or classes or modules </w:t>
+      </w:r>
+    </w:p>
+    <w:p>
+      <w:pPr>
+        <w:pStyle w:val="ListParagraph"/>
+      </w:pPr>
+      <w:r>
+        <w:t xml:space="preserve">Which will help to read, write and update DOM contents dynamically. </w:t>
+      </w:r>
+    </w:p>
+    <w:p>
+      <w:pPr>
+        <w:pStyle w:val="ListParagraph"/>
+      </w:pPr>
+    </w:p>
+    <w:p>
+      <w:pPr>
+        <w:pStyle w:val="ListParagraph"/>
+      </w:pPr>
+    </w:p>
+    <w:p>
+      <w:pPr>
+        <w:pStyle w:val="ListParagraph"/>
+      </w:pPr>
+      <w:r>
+        <w:t xml:space="preserve">DOM Operation like created new tag base upon events. </w:t>
+      </w:r>
+    </w:p>
+    <w:p>
+      <w:pPr>
+        <w:pStyle w:val="ListParagraph"/>
+      </w:pPr>
+    </w:p>
+    <w:p>
+      <w:pPr>
+        <w:pStyle w:val="ListParagraph"/>
+      </w:pPr>
+    </w:p>
+    <w:p>
+      <w:pPr>
+        <w:pStyle w:val="ListParagraph"/>
+      </w:pPr>
+      <w:r>
+        <w:t>&lt;div&gt;</w:t>
+      </w:r>
+    </w:p>
+    <w:p>
+      <w:pPr>
+        <w:pStyle w:val="ListParagraph"/>
+      </w:pPr>
+      <w:r>
+        <w:tab/>
+        <w:t>&lt;p&gt;Welcome&lt;/p&gt;</w:t>
+      </w:r>
+    </w:p>
+    <w:p>
+      <w:pPr>
+        <w:pStyle w:val="ListParagraph"/>
+      </w:pPr>
+      <w:r>
+        <w:t>&lt;/div&gt;</w:t>
+      </w:r>
+    </w:p>
+    <w:p>
+      <w:pPr>
+        <w:pStyle w:val="ListParagraph"/>
+      </w:pPr>
+    </w:p>
+    <w:p>
+      <w:pPr>
+        <w:pStyle w:val="ListParagraph"/>
+      </w:pPr>
+    </w:p>
+    <w:p>
+      <w:pPr>
+        <w:pStyle w:val="ListParagraph"/>
+      </w:pPr>
+      <w:r>
+        <w:rPr>
+          <w:highlight w:val="yellow"/>
+        </w:rPr>
+        <w:t>Types of functions</w:t>
+      </w:r>
+    </w:p>
+    <w:p>
+      <w:pPr>
+        <w:pStyle w:val="ListParagraph"/>
+        <w:numPr>
+          <w:ilvl w:val="0"/>
+          <w:numId w:val="3"/>
+        </w:numPr>
+      </w:pPr>
+      <w:r>
+        <w:t xml:space="preserve">Normal function </w:t>
+      </w:r>
+    </w:p>
+    <w:p>
+      <w:pPr>
+        <w:pStyle w:val="ListParagraph"/>
+        <w:ind w:left="1080"/>
+      </w:pPr>
+      <w:r>
+        <w:t xml:space="preserve">function </w:t>
+      </w:r>
+      <w:proofErr w:type="spellStart"/>
+      <w:proofErr w:type="gramStart"/>
+      <w:r>
+        <w:t>functionName</w:t>
+      </w:r>
+      <w:proofErr w:type="spellEnd"/>
+      <w:r>
+        <w:t>(</w:t>
+      </w:r>
+      <w:proofErr w:type="gramEnd"/>
+      <w:r>
+        <w:t>) {</w:t>
+      </w:r>
+    </w:p>
+    <w:p>
+      <w:pPr>
+        <w:pStyle w:val="ListParagraph"/>
+        <w:ind w:left="1080"/>
+      </w:pPr>
+    </w:p>
+    <w:p>
+      <w:pPr>
+        <w:pStyle w:val="ListParagraph"/>
+        <w:ind w:left="1080"/>
+      </w:pPr>
+      <w:r>
+        <w:t>}</w:t>
+      </w:r>
+    </w:p>
+    <w:p>
+      <w:pPr>
+        <w:pStyle w:val="ListParagraph"/>
+        <w:numPr>
+          <w:ilvl w:val="0"/>
+          <w:numId w:val="3"/>
+        </w:numPr>
+      </w:pPr>
+      <w:r>
+        <w:t xml:space="preserve">Expression function  </w:t>
+      </w:r>
+    </w:p>
+    <w:p>
+      <w:pPr>
+        <w:pStyle w:val="ListParagraph"/>
+      </w:pPr>
+      <w:r>
+        <w:t xml:space="preserve">var </w:t>
+      </w:r>
+      <w:proofErr w:type="spellStart"/>
+      <w:r>
+        <w:t>functionName</w:t>
+      </w:r>
+      <w:proofErr w:type="spellEnd"/>
+      <w:r>
+        <w:t xml:space="preserve">= </w:t>
+      </w:r>
+      <w:proofErr w:type="gramStart"/>
+      <w:r>
+        <w:t>function(</w:t>
+      </w:r>
+      <w:proofErr w:type="gramEnd"/>
+      <w:r>
+        <w:t>) {</w:t>
+      </w:r>
+    </w:p>
+    <w:p>
+      <w:pPr>
+        <w:pStyle w:val="ListParagraph"/>
+      </w:pPr>
+    </w:p>
+    <w:p>
+      <w:pPr>
+        <w:pStyle w:val="ListParagraph"/>
+      </w:pPr>
+      <w:r>
+        <w:t>}</w:t>
+      </w:r>
+    </w:p>
+    <w:p>
+      <w:pPr>
+        <w:pStyle w:val="ListParagraph"/>
+        <w:numPr>
+          <w:ilvl w:val="0"/>
+          <w:numId w:val="3"/>
+        </w:numPr>
+      </w:pPr>
+      <w:r>
+        <w:t>arrow function</w:t>
+      </w:r>
+    </w:p>
+    <w:p>
+      <w:pPr>
+        <w:pStyle w:val="ListParagraph"/>
+        <w:ind w:left="1080"/>
+      </w:pPr>
+      <w:r>
+        <w:t xml:space="preserve">in arrow </w:t>
+      </w:r>
+      <w:proofErr w:type="gramStart"/>
+      <w:r>
+        <w:t>function ,</w:t>
+      </w:r>
+      <w:proofErr w:type="gramEnd"/>
+      <w:r>
+        <w:t xml:space="preserve"> function keyword replace by =&gt; symbol </w:t>
+      </w:r>
+    </w:p>
+    <w:p>
+      <w:pPr>
+        <w:pStyle w:val="ListParagraph"/>
+        <w:ind w:left="1080"/>
+      </w:pPr>
+      <w:r>
+        <w:t xml:space="preserve">arrow function </w:t>
+      </w:r>
+      <w:proofErr w:type="gramStart"/>
+      <w:r>
+        <w:t>return</w:t>
+      </w:r>
+      <w:proofErr w:type="gramEnd"/>
+      <w:r>
+        <w:t xml:space="preserve"> the result without return keyword. </w:t>
+      </w:r>
+    </w:p>
+    <w:p>
+      <w:pPr>
+        <w:pStyle w:val="ListParagraph"/>
+        <w:ind w:left="1080"/>
+      </w:pPr>
+      <w:r>
+        <w:t xml:space="preserve">In arrow function if you want to write multi line statement then we need to </w:t>
+      </w:r>
+    </w:p>
+    <w:p>
+      <w:pPr>
+        <w:pStyle w:val="ListParagraph"/>
+        <w:ind w:left="1080"/>
+      </w:pPr>
+      <w:r>
+        <w:t xml:space="preserve">Use curly braces. Once you use curly </w:t>
+      </w:r>
+      <w:proofErr w:type="gramStart"/>
+      <w:r>
+        <w:t>braces</w:t>
+      </w:r>
+      <w:proofErr w:type="gramEnd"/>
+      <w:r>
+        <w:t xml:space="preserve"> we need to use return keyword </w:t>
+      </w:r>
+    </w:p>
+    <w:p>
+      <w:pPr>
+        <w:pStyle w:val="ListParagraph"/>
+        <w:ind w:left="1080"/>
+      </w:pPr>
+      <w:r>
+        <w:t xml:space="preserve">To return the value.  </w:t>
+      </w:r>
+    </w:p>
+    <w:p>
+      <w:pPr>
+        <w:pStyle w:val="ListParagraph"/>
+      </w:pPr>
+    </w:p>
+    <w:p>
+      <w:pPr>
+        <w:pStyle w:val="ListParagraph"/>
+        <w:numPr>
+          <w:ilvl w:val="0"/>
+          <w:numId w:val="3"/>
+        </w:numPr>
+      </w:pPr>
+      <w:proofErr w:type="gramStart"/>
+      <w:r>
+        <w:t>callback :</w:t>
+      </w:r>
+      <w:proofErr w:type="gramEnd"/>
+      <w:r>
+        <w:t xml:space="preserve"> passing the function name or function body or function itself to another </w:t>
+      </w:r>
+    </w:p>
+    <w:p>
+      <w:pPr>
+        <w:pStyle w:val="ListParagraph"/>
+        <w:ind w:left="1080"/>
+      </w:pPr>
+      <w:r>
+        <w:t xml:space="preserve">function as parameter is known as callback. </w:t>
+      </w:r>
+    </w:p>
+    <w:p/>
+    <w:p>
+      <w:r>
+        <w:t xml:space="preserve"> </w:t>
+      </w:r>
+      <w:proofErr w:type="spellStart"/>
+      <w:r>
+        <w:t>Pre defined</w:t>
+      </w:r>
+      <w:proofErr w:type="spellEnd"/>
+      <w:r>
+        <w:t xml:space="preserve"> basic object </w:t>
+      </w:r>
+    </w:p>
+    <w:p>
+      <w:proofErr w:type="gramStart"/>
+      <w:r>
+        <w:rPr>
+          <w:highlight w:val="yellow"/>
+        </w:rPr>
+        <w:t>Array :</w:t>
+      </w:r>
+      <w:proofErr w:type="gramEnd"/>
+    </w:p>
+    <w:p>
+      <w:pPr>
+        <w:pStyle w:val="ListParagraph"/>
+        <w:ind w:left="1080"/>
+      </w:pPr>
+      <w:r>
+        <w:t xml:space="preserve"> </w:t>
+      </w:r>
+    </w:p>
+    <w:p>
+      <w:pPr>
+        <w:pStyle w:val="ListParagraph"/>
+        <w:numPr>
+          <w:ilvl w:val="0"/>
+          <w:numId w:val="2"/>
+        </w:numPr>
+      </w:pPr>
+      <w:r>
+        <w:t xml:space="preserve">User define object </w:t>
+      </w:r>
+    </w:p>
+    <w:p/>
+    <w:p>
+      <w:proofErr w:type="gramStart"/>
+      <w:r>
+        <w:rPr>
+          <w:highlight w:val="yellow"/>
+        </w:rPr>
+        <w:t>DOM :</w:t>
+      </w:r>
+      <w:proofErr w:type="gramEnd"/>
+      <w:r>
+        <w:rPr>
+          <w:highlight w:val="yellow"/>
+        </w:rPr>
+        <w:t xml:space="preserve"> document object model</w:t>
       </w:r>
       <w:r>
         <w:t xml:space="preserve"> </w:t>
@@ -629,8 +1621,192 @@
       </w:pPr>
     </w:lvl>
   </w:abstractNum>
+  <w:abstractNum w:abstractNumId="1" w15:restartNumberingAfterBreak="0">
+    <w:nsid w:val="7E6D5E4D"/>
+    <w:multiLevelType w:val="hybridMultilevel"/>
+    <w:tmpl w:val="2FA8CAF8"/>
+    <w:lvl w:ilvl="0" w:tplc="C8E800E2">
+      <w:start w:val="1"/>
+      <w:numFmt w:val="decimal"/>
+      <w:lvlText w:val="%1."/>
+      <w:lvlJc w:val="left"/>
+      <w:pPr>
+        <w:ind w:left="1080" w:hanging="360"/>
+      </w:pPr>
+      <w:rPr>
+        <w:rFonts w:hint="default"/>
+      </w:rPr>
+    </w:lvl>
+    <w:lvl w:ilvl="1" w:tplc="40090019" w:tentative="1">
+      <w:start w:val="1"/>
+      <w:numFmt w:val="lowerLetter"/>
+      <w:lvlText w:val="%2."/>
+      <w:lvlJc w:val="left"/>
+      <w:pPr>
+        <w:ind w:left="1800" w:hanging="360"/>
+      </w:pPr>
+    </w:lvl>
+    <w:lvl w:ilvl="2" w:tplc="4009001B" w:tentative="1">
+      <w:start w:val="1"/>
+      <w:numFmt w:val="lowerRoman"/>
+      <w:lvlText w:val="%3."/>
+      <w:lvlJc w:val="right"/>
+      <w:pPr>
+        <w:ind w:left="2520" w:hanging="180"/>
+      </w:pPr>
+    </w:lvl>
+    <w:lvl w:ilvl="3" w:tplc="4009000F" w:tentative="1">
+      <w:start w:val="1"/>
+      <w:numFmt w:val="decimal"/>
+      <w:lvlText w:val="%4."/>
+      <w:lvlJc w:val="left"/>
+      <w:pPr>
+        <w:ind w:left="3240" w:hanging="360"/>
+      </w:pPr>
+    </w:lvl>
+    <w:lvl w:ilvl="4" w:tplc="40090019" w:tentative="1">
+      <w:start w:val="1"/>
+      <w:numFmt w:val="lowerLetter"/>
+      <w:lvlText w:val="%5."/>
+      <w:lvlJc w:val="left"/>
+      <w:pPr>
+        <w:ind w:left="3960" w:hanging="360"/>
+      </w:pPr>
+    </w:lvl>
+    <w:lvl w:ilvl="5" w:tplc="4009001B" w:tentative="1">
+      <w:start w:val="1"/>
+      <w:numFmt w:val="lowerRoman"/>
+      <w:lvlText w:val="%6."/>
+      <w:lvlJc w:val="right"/>
+      <w:pPr>
+        <w:ind w:left="4680" w:hanging="180"/>
+      </w:pPr>
+    </w:lvl>
+    <w:lvl w:ilvl="6" w:tplc="4009000F" w:tentative="1">
+      <w:start w:val="1"/>
+      <w:numFmt w:val="decimal"/>
+      <w:lvlText w:val="%7."/>
+      <w:lvlJc w:val="left"/>
+      <w:pPr>
+        <w:ind w:left="5400" w:hanging="360"/>
+      </w:pPr>
+    </w:lvl>
+    <w:lvl w:ilvl="7" w:tplc="40090019" w:tentative="1">
+      <w:start w:val="1"/>
+      <w:numFmt w:val="lowerLetter"/>
+      <w:lvlText w:val="%8."/>
+      <w:lvlJc w:val="left"/>
+      <w:pPr>
+        <w:ind w:left="6120" w:hanging="360"/>
+      </w:pPr>
+    </w:lvl>
+    <w:lvl w:ilvl="8" w:tplc="4009001B" w:tentative="1">
+      <w:start w:val="1"/>
+      <w:numFmt w:val="lowerRoman"/>
+      <w:lvlText w:val="%9."/>
+      <w:lvlJc w:val="right"/>
+      <w:pPr>
+        <w:ind w:left="6840" w:hanging="180"/>
+      </w:pPr>
+    </w:lvl>
+  </w:abstractNum>
+  <w:abstractNum w:abstractNumId="2" w15:restartNumberingAfterBreak="0">
+    <w:nsid w:val="7EE914DB"/>
+    <w:multiLevelType w:val="hybridMultilevel"/>
+    <w:tmpl w:val="923CA15E"/>
+    <w:lvl w:ilvl="0" w:tplc="4009000F">
+      <w:start w:val="1"/>
+      <w:numFmt w:val="decimal"/>
+      <w:lvlText w:val="%1."/>
+      <w:lvlJc w:val="left"/>
+      <w:pPr>
+        <w:ind w:left="720" w:hanging="360"/>
+      </w:pPr>
+      <w:rPr>
+        <w:rFonts w:hint="default"/>
+      </w:rPr>
+    </w:lvl>
+    <w:lvl w:ilvl="1" w:tplc="40090019" w:tentative="1">
+      <w:start w:val="1"/>
+      <w:numFmt w:val="lowerLetter"/>
+      <w:lvlText w:val="%2."/>
+      <w:lvlJc w:val="left"/>
+      <w:pPr>
+        <w:ind w:left="1440" w:hanging="360"/>
+      </w:pPr>
+    </w:lvl>
+    <w:lvl w:ilvl="2" w:tplc="4009001B" w:tentative="1">
+      <w:start w:val="1"/>
+      <w:numFmt w:val="lowerRoman"/>
+      <w:lvlText w:val="%3."/>
+      <w:lvlJc w:val="right"/>
+      <w:pPr>
+        <w:ind w:left="2160" w:hanging="180"/>
+      </w:pPr>
+    </w:lvl>
+    <w:lvl w:ilvl="3" w:tplc="4009000F" w:tentative="1">
+      <w:start w:val="1"/>
+      <w:numFmt w:val="decimal"/>
+      <w:lvlText w:val="%4."/>
+      <w:lvlJc w:val="left"/>
+      <w:pPr>
+        <w:ind w:left="2880" w:hanging="360"/>
+      </w:pPr>
+    </w:lvl>
+    <w:lvl w:ilvl="4" w:tplc="40090019" w:tentative="1">
+      <w:start w:val="1"/>
+      <w:numFmt w:val="lowerLetter"/>
+      <w:lvlText w:val="%5."/>
+      <w:lvlJc w:val="left"/>
+      <w:pPr>
+        <w:ind w:left="3600" w:hanging="360"/>
+      </w:pPr>
+    </w:lvl>
+    <w:lvl w:ilvl="5" w:tplc="4009001B" w:tentative="1">
+      <w:start w:val="1"/>
+      <w:numFmt w:val="lowerRoman"/>
+      <w:lvlText w:val="%6."/>
+      <w:lvlJc w:val="right"/>
+      <w:pPr>
+        <w:ind w:left="4320" w:hanging="180"/>
+      </w:pPr>
+    </w:lvl>
+    <w:lvl w:ilvl="6" w:tplc="4009000F" w:tentative="1">
+      <w:start w:val="1"/>
+      <w:numFmt w:val="decimal"/>
+      <w:lvlText w:val="%7."/>
+      <w:lvlJc w:val="left"/>
+      <w:pPr>
+        <w:ind w:left="5040" w:hanging="360"/>
+      </w:pPr>
+    </w:lvl>
+    <w:lvl w:ilvl="7" w:tplc="40090019" w:tentative="1">
+      <w:start w:val="1"/>
+      <w:numFmt w:val="lowerLetter"/>
+      <w:lvlText w:val="%8."/>
+      <w:lvlJc w:val="left"/>
+      <w:pPr>
+        <w:ind w:left="5760" w:hanging="360"/>
+      </w:pPr>
+    </w:lvl>
+    <w:lvl w:ilvl="8" w:tplc="4009001B" w:tentative="1">
+      <w:start w:val="1"/>
+      <w:numFmt w:val="lowerRoman"/>
+      <w:lvlText w:val="%9."/>
+      <w:lvlJc w:val="right"/>
+      <w:pPr>
+        <w:ind w:left="6480" w:hanging="180"/>
+      </w:pPr>
+    </w:lvl>
+  </w:abstractNum>
   <w:num w:numId="1" w16cid:durableId="241257514">
     <w:abstractNumId w:val="0"/>
+  </w:num>
+  <w:num w:numId="2" w16cid:durableId="247812973">
+    <w:abstractNumId w:val="2"/>
+  </w:num>
+  <w:num w:numId="3" w16cid:durableId="516583063">
+    <w:abstractNumId w:val="1"/>
   </w:num>
 </w:numbering>
 </file>
